--- a/法令ファイル/国家公務員の留学費用の償還に関する法律/国家公務員の留学費用の償還に関する法律（平成十八年法律第七十号）.docx
+++ b/法令ファイル/国家公務員の留学費用の償還に関する法律/国家公務員の留学費用の償還に関する法律（平成十八年法律第七十号）.docx
@@ -104,36 +104,32 @@
     </w:p>
     <w:p>
       <w:pPr>
-        <w:pStyle w:val="Heading6"/>
+        <w:pStyle w:val="ListBullet"/>
         <w:ind w:left="880"/>
       </w:pPr>
       <w:r>
         <w:t>一</w:t>
+        <w:br/>
+        <w:t>当該留学の期間</w:t>
+        <w:br/>
+        <w:br/>
+        <w:br/>
+        <w:t>当該留学のために国が支出した留学費用の総額に相当する金額</w:t>
       </w:r>
     </w:p>
     <w:p>
       <w:pPr>
-        <w:ind w:left="880"/>
-      </w:pPr>
-      <w:r>
-        <w:t>当該留学の期間</w:t>
-      </w:r>
-    </w:p>
-    <w:p>
-      <w:pPr>
-        <w:pStyle w:val="Heading6"/>
+        <w:pStyle w:val="ListBullet"/>
         <w:ind w:left="880"/>
       </w:pPr>
       <w:r>
         <w:t>二</w:t>
-      </w:r>
-    </w:p>
-    <w:p>
-      <w:pPr>
-        <w:ind w:left="880"/>
-      </w:pPr>
-      <w:r>
+        <w:br/>
         <w:t>当該留学の期間の末日の翌日から起算した職員としての在職期間が五年に達するまでの期間</w:t>
+        <w:br/>
+        <w:br/>
+        <w:br/>
+        <w:t>当該留学のために国が支出した留学費用の総額に相当する金額に、同日から起算した職員としての在職期間が逓増する程度に応じて百分の百から一定の割合で逓減するように人事院規則で定める率を乗じて得た金額</w:t>
       </w:r>
     </w:p>
     <w:p>
@@ -172,103 +168,67 @@
     </w:p>
     <w:p>
       <w:pPr>
-        <w:pStyle w:val="Heading6"/>
+        <w:pStyle w:val="ListBullet"/>
         <w:ind w:left="880"/>
       </w:pPr>
       <w:r>
         <w:t>一</w:t>
-      </w:r>
-    </w:p>
-    <w:p>
-      <w:pPr>
-        <w:ind w:left="880"/>
-      </w:pPr>
-      <w:r>
+        <w:br/>
         <w:t>国家公務員法第七十九条の規定による休職の期間（公務上負傷し、若しくは疾病にかかり、又は通勤（国家公務員災害補償法（昭和二十六年法律第百九十一号）第一条の二に規定する通勤をいう。以下同じ。）により負傷し、若しくは疾病にかかり、国家公務員法第七十九条第一号に掲げる事由に該当して休職にされた場合における当該休職の期間その他の人事院規則で定める休職の期間を除く。）</w:t>
       </w:r>
     </w:p>
     <w:p>
       <w:pPr>
-        <w:pStyle w:val="Heading6"/>
+        <w:pStyle w:val="ListBullet"/>
         <w:ind w:left="880"/>
       </w:pPr>
       <w:r>
         <w:t>二</w:t>
-      </w:r>
-    </w:p>
-    <w:p>
-      <w:pPr>
-        <w:ind w:left="880"/>
-      </w:pPr>
-      <w:r>
+        <w:br/>
         <w:t>国家公務員法第八十二条の規定による停職の期間</w:t>
       </w:r>
     </w:p>
     <w:p>
       <w:pPr>
-        <w:pStyle w:val="Heading6"/>
+        <w:pStyle w:val="ListBullet"/>
         <w:ind w:left="880"/>
       </w:pPr>
       <w:r>
         <w:t>三</w:t>
-      </w:r>
-    </w:p>
-    <w:p>
-      <w:pPr>
-        <w:ind w:left="880"/>
-      </w:pPr>
-      <w:r>
+        <w:br/>
         <w:t>国家公務員法第百八条の六第一項ただし書の規定により職員団体の業務に専ら従事した期間又は行政執行法人の労働関係に関する法律（昭和二十三年法律第二百五十七号）第七条第一項ただし書の規定により労働組合の業務に専ら従事した期間</w:t>
       </w:r>
     </w:p>
     <w:p>
       <w:pPr>
-        <w:pStyle w:val="Heading6"/>
+        <w:pStyle w:val="ListBullet"/>
         <w:ind w:left="880"/>
       </w:pPr>
       <w:r>
         <w:t>四</w:t>
-      </w:r>
-    </w:p>
-    <w:p>
-      <w:pPr>
-        <w:ind w:left="880"/>
-      </w:pPr>
-      <w:r>
+        <w:br/>
         <w:t>国家公務員の育児休業等に関する法律（平成三年法律第百九号）第三条第一項の規定による育児休業をした期間</w:t>
       </w:r>
     </w:p>
     <w:p>
       <w:pPr>
-        <w:pStyle w:val="Heading6"/>
+        <w:pStyle w:val="ListBullet"/>
         <w:ind w:left="880"/>
       </w:pPr>
       <w:r>
         <w:t>五</w:t>
-      </w:r>
-    </w:p>
-    <w:p>
-      <w:pPr>
-        <w:ind w:left="880"/>
-      </w:pPr>
-      <w:r>
+        <w:br/>
         <w:t>国家公務員の自己啓発等休業に関する法律（平成十九年法律第四十五号）第三条第一項の規定による自己啓発等休業をした期間</w:t>
       </w:r>
     </w:p>
     <w:p>
       <w:pPr>
-        <w:pStyle w:val="Heading6"/>
+        <w:pStyle w:val="ListBullet"/>
         <w:ind w:left="880"/>
       </w:pPr>
       <w:r>
         <w:t>六</w:t>
-      </w:r>
-    </w:p>
-    <w:p>
-      <w:pPr>
-        <w:ind w:left="880"/>
-      </w:pPr>
-      <w:r>
+        <w:br/>
         <w:t>国家公務員の配偶者同行休業に関する法律（平成二十五年法律第七十八号）第三条第一項の規定による配偶者同行休業をした期間</w:t>
       </w:r>
     </w:p>
@@ -287,103 +247,67 @@
     </w:p>
     <w:p>
       <w:pPr>
-        <w:pStyle w:val="Heading6"/>
+        <w:pStyle w:val="ListBullet"/>
         <w:ind w:left="880"/>
       </w:pPr>
       <w:r>
         <w:t>一</w:t>
-      </w:r>
-    </w:p>
-    <w:p>
-      <w:pPr>
-        <w:ind w:left="880"/>
-      </w:pPr>
-      <w:r>
+        <w:br/>
         <w:t>公務上負傷し、若しくは疾病にかかり、若しくは通勤により負傷し、若しくは疾病にかかり、国家公務員法第七十八条第二号に掲げる事由に該当して免職された場合又は同条第四号に掲げる事由に該当して免職された場合</w:t>
       </w:r>
     </w:p>
     <w:p>
       <w:pPr>
-        <w:pStyle w:val="Heading6"/>
+        <w:pStyle w:val="ListBullet"/>
         <w:ind w:left="880"/>
       </w:pPr>
       <w:r>
         <w:t>二</w:t>
-      </w:r>
-    </w:p>
-    <w:p>
-      <w:pPr>
-        <w:ind w:left="880"/>
-      </w:pPr>
-      <w:r>
+        <w:br/>
         <w:t>国家公務員法第八十一条の二第一項の規定により退職した場合（同法第八十一条の三第一項の期限又は同条第二項の規定により延長された期限の到来により退職した場合を含む。）</w:t>
       </w:r>
     </w:p>
     <w:p>
       <w:pPr>
-        <w:pStyle w:val="Heading6"/>
+        <w:pStyle w:val="ListBullet"/>
         <w:ind w:left="880"/>
       </w:pPr>
       <w:r>
         <w:t>三</w:t>
-      </w:r>
-    </w:p>
-    <w:p>
-      <w:pPr>
-        <w:ind w:left="880"/>
-      </w:pPr>
-      <w:r>
+        <w:br/>
         <w:t>任期を定めて採用された職員が、当該任期が満了したことにより退職した場合</w:t>
       </w:r>
     </w:p>
     <w:p>
       <w:pPr>
-        <w:pStyle w:val="Heading6"/>
+        <w:pStyle w:val="ListBullet"/>
         <w:ind w:left="880"/>
       </w:pPr>
       <w:r>
         <w:t>四</w:t>
-      </w:r>
-    </w:p>
-    <w:p>
-      <w:pPr>
-        <w:ind w:left="880"/>
-      </w:pPr>
-      <w:r>
+        <w:br/>
         <w:t>前三号に掲げる場合に準ずる場合として人事院規則で定める場合</w:t>
       </w:r>
     </w:p>
     <w:p>
       <w:pPr>
-        <w:pStyle w:val="Heading6"/>
+        <w:pStyle w:val="ListBullet"/>
         <w:ind w:left="880"/>
       </w:pPr>
       <w:r>
         <w:t>五</w:t>
-      </w:r>
-    </w:p>
-    <w:p>
-      <w:pPr>
-        <w:ind w:left="880"/>
-      </w:pPr>
-      <w:r>
+        <w:br/>
         <w:t>国家公務員法第五十五条第一項に規定する任命権者及び法律で別に定められた任命権者並びにこれらの任命権者から委任を受けた者の要請に応じ特別職国家公務員等となるため退職した場合</w:t>
       </w:r>
     </w:p>
     <w:p>
       <w:pPr>
-        <w:pStyle w:val="Heading6"/>
+        <w:pStyle w:val="ListBullet"/>
         <w:ind w:left="880"/>
       </w:pPr>
       <w:r>
         <w:t>六</w:t>
-      </w:r>
-    </w:p>
-    <w:p>
-      <w:pPr>
-        <w:ind w:left="880"/>
-      </w:pPr>
-      <w:r>
+        <w:br/>
         <w:t>前号に掲げる場合のほか、特別職国家公務員等となるため離職した場合であって、人事院規則で定める場合</w:t>
       </w:r>
     </w:p>
@@ -398,6 +322,8 @@
     <w:p>
       <w:r>
         <w:t>留学を命ぜられた職員のうち、前条第五号又は第六号に掲げる場合に該当して離職し、引き続き特別職国家公務員等として在職した後、引き続いて職員として採用された者（一の特別職国家公務員等として在職した後、引き続き一以上の特別職国家公務員等として在職し、引き続いて職員として採用された者を含む。）が離職した場合には、同条第五号又は第六号に掲げる場合に該当して離職した後における特別職国家公務員等としての在職を職員としての在職とみなして、第三条の規定を適用する。</w:t>
+        <w:br/>
+        <w:t>この場合において、同条第三項中「次に掲げる期間」とあるのは、「次に掲げる期間及び第五条第一項の規定により特別職国家公務員等としての在職が職員としての在職とみなされる場合における次に掲げる期間に相当する期間として人事院規則で定める期間」とする。</w:t>
       </w:r>
     </w:p>
     <w:p>
@@ -415,6 +341,8 @@
       </w:pPr>
       <w:r>
         <w:t>留学を命ぜられた職員のうち、前条第五号又は第六号に掲げる場合に該当して離職し、引き続き特別職国家公務員等として在職する者（一の特別職国家公務員等として在職した後、引き続き一以上の特別職国家公務員等として在職する者を含む。）が、当該特別職国家公務員等でなくなった場合（引き続いて職員として採用される場合又は引き続き当該特別職国家公務員等以外の特別職国家公務員等として在職する場合を除く。）には、当該特別職国家公務員等でなくなったことを離職したことと、同条第五号又は第六号に掲げる場合に該当して離職した後における特別職国家公務員等としての在職を職員としての在職とそれぞれみなして、前二条の規定を適用する。</w:t>
+        <w:br/>
+        <w:t>この場合において、第三条第三項中「次に掲げる期間」とあるのは「次に掲げる期間及び第五条第二項の規定により特別職国家公務員等としての在職が職員としての在職とみなされる場合における次に掲げる期間に相当する期間として人事院規則で定める期間」と、前条中「次の各号に掲げる場合」とあるのは「特別職国家公務員等につき次の各号に掲げる場合に相当する場合として人事院規則で定める場合」とする。</w:t>
       </w:r>
     </w:p>
     <w:p>
@@ -480,6 +408,8 @@
     <w:p>
       <w:r>
         <w:t>第二条から第六条まで（第二条第一項及び第四項並びに第四条第五号を除く。）の規定は、裁判所職員（国家公務員法第二条第三項第十三号に掲げる裁判官及びその他の裁判所職員をいう。）について準用する。</w:t>
+        <w:br/>
+        <w:t>この場合において、これらの規定中「人事院規則」とあるのは「最高裁判所規則」と読み替えるほか、次の表の上欄に掲げる規定中同表の中欄に掲げる字句は、それぞれ同表の下欄に掲げる字句に読み替えるものとする。</w:t>
       </w:r>
     </w:p>
     <w:p>
@@ -493,6 +423,8 @@
     <w:p>
       <w:r>
         <w:t>第二条第二項及び第三項、第三条（第三項第三号を除く。）並びに第四条から第六条までの規定は、防衛省職員（国家公務員法第二条第三項第十六号に掲げる防衛省の職員をいう。）について準用する。</w:t>
+        <w:br/>
+        <w:t>この場合において、これらの規定中「人事院規則」とあるのは「防衛省令」と読み替えるほか、次の表の上欄に掲げる規定中同表の中欄に掲げる字句は、それぞれ同表の下欄に掲げる字句に読み替えるものとする。</w:t>
       </w:r>
     </w:p>
     <w:p>
@@ -549,6 +481,8 @@
     <w:p>
       <w:r>
         <w:t>この法律は、公布の日から起算して三月を超えない範囲内において政令で定める日から施行する。</w:t>
+        <w:br/>
+        <w:t>ただし、次条及び附則第三条の規定は、公布の日から施行する。</w:t>
       </w:r>
     </w:p>
     <w:p>
@@ -578,7 +512,7 @@
         <w:pStyle w:val="Heading1"/>
       </w:pPr>
       <w:r>
-        <w:t>附　則（平成一七年一〇月二一日法律第一〇二号）</w:t>
+        <w:t>附則（平成一七年一〇月二一日法律第一〇二号）</w:t>
       </w:r>
     </w:p>
     <w:p>
@@ -604,7 +538,7 @@
         <w:pStyle w:val="Heading1"/>
       </w:pPr>
       <w:r>
-        <w:t>附　則（平成一八年一二月二二日法律第一一八号）</w:t>
+        <w:t>附則（平成一八年一二月二二日法律第一一八号）</w:t>
       </w:r>
     </w:p>
     <w:p>
@@ -630,7 +564,7 @@
         <w:pStyle w:val="Heading1"/>
       </w:pPr>
       <w:r>
-        <w:t>附　則（平成一九年五月一六日法律第四二号）</w:t>
+        <w:t>附則（平成一九年五月一六日法律第四二号）</w:t>
       </w:r>
     </w:p>
     <w:p>
@@ -656,7 +590,7 @@
         <w:pStyle w:val="Heading1"/>
       </w:pPr>
       <w:r>
-        <w:t>附　則（平成一九年五月一六日法律第四五号）</w:t>
+        <w:t>附則（平成一九年五月一六日法律第四五号）</w:t>
       </w:r>
     </w:p>
     <w:p>
@@ -682,7 +616,7 @@
         <w:pStyle w:val="Heading1"/>
       </w:pPr>
       <w:r>
-        <w:t>附　則（平成一九年五月二五日法律第五八号）</w:t>
+        <w:t>附則（平成一九年五月二五日法律第五八号）</w:t>
       </w:r>
     </w:p>
     <w:p>
@@ -721,7 +655,7 @@
         <w:pStyle w:val="Heading1"/>
       </w:pPr>
       <w:r>
-        <w:t>附　則（平成一九年六月二七日法律第九六号）</w:t>
+        <w:t>附則（平成一九年六月二七日法律第九六号）</w:t>
       </w:r>
     </w:p>
     <w:p>
@@ -747,7 +681,7 @@
         <w:pStyle w:val="Heading1"/>
       </w:pPr>
       <w:r>
-        <w:t>附　則（平成二一年六月三日法律第四四号）</w:t>
+        <w:t>附則（平成二一年六月三日法律第四四号）</w:t>
       </w:r>
     </w:p>
     <w:p>
@@ -761,23 +695,23 @@
     <w:p>
       <w:r>
         <w:t>この法律は、平成二十二年三月三十一日までの間において政令で定める日から施行する。</w:t>
+        <w:br/>
+        <w:t>ただし、次の各号に掲げる規定は、当該各号に定める日から施行する。</w:t>
       </w:r>
     </w:p>
     <w:p>
       <w:pPr>
-        <w:pStyle w:val="Heading6"/>
+        <w:pStyle w:val="ListBullet"/>
         <w:ind w:left="880"/>
       </w:pPr>
       <w:r>
         <w:t>一</w:t>
-      </w:r>
-    </w:p>
-    <w:p>
-      <w:pPr>
-        <w:ind w:left="880"/>
-      </w:pPr>
-      <w:r>
+        <w:br/>
         <w:t>次に掲げる規定</w:t>
+        <w:br/>
+        <w:br/>
+        <w:br/>
+        <w:t>公布の日から起算して六月を超えない範囲内において政令で定める日</w:t>
       </w:r>
     </w:p>
     <w:p>
@@ -790,7 +724,7 @@
         <w:pStyle w:val="Heading1"/>
       </w:pPr>
       <w:r>
-        <w:t>附　則（平成二四年六月二七日法律第四二号）</w:t>
+        <w:t>附則（平成二四年六月二七日法律第四二号）</w:t>
       </w:r>
     </w:p>
     <w:p>
@@ -816,7 +750,7 @@
         <w:pStyle w:val="Heading1"/>
       </w:pPr>
       <w:r>
-        <w:t>附　則（平成二五年一一月二二日法律第七八号）</w:t>
+        <w:t>附則（平成二五年一一月二二日法律第七八号）</w:t>
       </w:r>
     </w:p>
     <w:p>
@@ -842,12 +776,26 @@
         <w:pStyle w:val="Heading1"/>
       </w:pPr>
       <w:r>
-        <w:t>附　則（平成二五年一二月四日法律第九一号）</w:t>
+        <w:t>附則（平成二五年一二月四日法律第九一号）</w:t>
       </w:r>
     </w:p>
     <w:p>
+      <w:pPr>
+        <w:pStyle w:val="Heading5"/>
+        <w:ind w:left="440"/>
+      </w:pPr>
+      <w:r>
+        <w:t>１</w:t>
+      </w:r>
+    </w:p>
+    <w:p>
+      <w:pPr>
+        <w:ind w:left="440"/>
+      </w:pPr>
       <w:r>
         <w:t>この法律は、公布の日から起算して三月を超えない範囲内において政令で定める日から施行する。</w:t>
+        <w:br/>
+        <w:t>ただし、次項の規定は、国家公務員の配偶者同行休業に関する法律（平成二十五年法律第七十八号）の施行の日又はこの法律の施行の日のいずれか遅い日から施行する。</w:t>
       </w:r>
     </w:p>
     <w:p>
@@ -877,7 +825,7 @@
         <w:pStyle w:val="Heading1"/>
       </w:pPr>
       <w:r>
-        <w:t>附　則（平成二六年四月一八日法律第二二号）</w:t>
+        <w:t>附則（平成二六年四月一八日法律第二二号）</w:t>
       </w:r>
     </w:p>
     <w:p>
@@ -903,7 +851,7 @@
         <w:pStyle w:val="Heading1"/>
       </w:pPr>
       <w:r>
-        <w:t>附　則（平成二六年六月一三日法律第六七号）</w:t>
+        <w:t>附則（平成二六年六月一三日法律第六七号）</w:t>
       </w:r>
     </w:p>
     <w:p>
@@ -917,23 +865,23 @@
     <w:p>
       <w:r>
         <w:t>この法律は、独立行政法人通則法の一部を改正する法律（平成二十六年法律第六十六号。以下「通則法改正法」という。）の施行の日から施行する。</w:t>
+        <w:br/>
+        <w:t>ただし、次の各号に掲げる規定は、当該各号に定める日から施行する。</w:t>
       </w:r>
     </w:p>
     <w:p>
       <w:pPr>
-        <w:pStyle w:val="Heading6"/>
+        <w:pStyle w:val="ListBullet"/>
         <w:ind w:left="880"/>
       </w:pPr>
       <w:r>
         <w:t>一</w:t>
-      </w:r>
-    </w:p>
-    <w:p>
-      <w:pPr>
-        <w:ind w:left="880"/>
-      </w:pPr>
-      <w:r>
+        <w:br/>
         <w:t>附則第十四条第二項、第十八条及び第三十条の規定</w:t>
+        <w:br/>
+        <w:br/>
+        <w:br/>
+        <w:t>公布の日</w:t>
       </w:r>
     </w:p>
     <w:p>
@@ -985,7 +933,7 @@
         <w:pStyle w:val="Heading1"/>
       </w:pPr>
       <w:r>
-        <w:t>附　則（平成二九年五月三一日法律第四一号）</w:t>
+        <w:t>附則（平成二九年五月三一日法律第四一号）</w:t>
       </w:r>
     </w:p>
     <w:p>
@@ -1034,7 +982,7 @@
     </w:pPr>
     <w:r>
       <w:tab/>
-      <w:t>WeGov v0.1 - FTS141</w:t>
+      <w:t>WeGov v0.2 - FTS141</w:t>
     </w:r>
   </w:p>
 </w:ftr>
